--- a/Apuntes_Git+GitHub.docx
+++ b/Apuntes_Git+GitHub.docx
@@ -167,23 +167,13 @@
           <w:lang w:val="es-AR"/>
         </w:rPr>
       </w:pPr>
-      <w:proofErr w:type="spellStart"/>
-      <w:r>
-        <w:rPr>
-          <w:b/>
-          <w:bCs/>
-          <w:lang w:val="es-AR"/>
-        </w:rPr>
-        <w:t>Let</w:t>
-      </w:r>
-      <w:proofErr w:type="spellEnd"/>
-      <w:r>
-        <w:rPr>
-          <w:b/>
-          <w:bCs/>
-          <w:lang w:val="es-AR"/>
-        </w:rPr>
-        <w:t xml:space="preserve"> Git decide: </w:t>
+      <w:r>
+        <w:rPr>
+          <w:b/>
+          <w:bCs/>
+          <w:lang w:val="es-AR"/>
+        </w:rPr>
+        <w:t xml:space="preserve">Let Git decide: </w:t>
       </w:r>
       <w:r>
         <w:rPr>
@@ -207,21 +197,7 @@
         <w:rPr>
           <w:lang w:val="es-AR"/>
         </w:rPr>
-        <w:t xml:space="preserve">La otra opción: </w:t>
-      </w:r>
-      <w:proofErr w:type="spellStart"/>
-      <w:r>
-        <w:rPr>
-          <w:lang w:val="es-AR"/>
-        </w:rPr>
-        <w:t>Main</w:t>
-      </w:r>
-      <w:proofErr w:type="spellEnd"/>
-      <w:r>
-        <w:rPr>
-          <w:lang w:val="es-AR"/>
-        </w:rPr>
-        <w:t xml:space="preserve">, la mayoría de los códigos </w:t>
+        <w:t xml:space="preserve">La otra opción: Main, la mayoría de los códigos </w:t>
       </w:r>
     </w:p>
     <w:p>
@@ -312,35 +288,7 @@
         <w:rPr>
           <w:lang w:val="es-AR"/>
         </w:rPr>
-        <w:t xml:space="preserve">Cuando hagamos un </w:t>
-      </w:r>
-      <w:proofErr w:type="spellStart"/>
-      <w:r>
-        <w:rPr>
-          <w:lang w:val="es-AR"/>
-        </w:rPr>
-        <w:t>pull</w:t>
-      </w:r>
-      <w:proofErr w:type="spellEnd"/>
-      <w:r>
-        <w:rPr>
-          <w:lang w:val="es-AR"/>
-        </w:rPr>
-        <w:t xml:space="preserve">, se haga Rebase o </w:t>
-      </w:r>
-      <w:proofErr w:type="spellStart"/>
-      <w:r>
-        <w:rPr>
-          <w:lang w:val="es-AR"/>
-        </w:rPr>
-        <w:t>fast</w:t>
-      </w:r>
-      <w:proofErr w:type="spellEnd"/>
-      <w:r>
-        <w:rPr>
-          <w:lang w:val="es-AR"/>
-        </w:rPr>
-        <w:t>-forward:</w:t>
+        <w:t>Cuando hagamos un pull, se haga Rebase o fast-forward:</w:t>
       </w:r>
       <w:r>
         <w:rPr>
@@ -390,19 +338,11 @@
           <w:lang w:val="es-AR"/>
         </w:rPr>
       </w:pPr>
-      <w:proofErr w:type="spellStart"/>
-      <w:r>
-        <w:rPr>
-          <w:lang w:val="es-AR"/>
-        </w:rPr>
-        <w:t>Fat</w:t>
-      </w:r>
-      <w:proofErr w:type="spellEnd"/>
-      <w:r>
-        <w:rPr>
-          <w:lang w:val="es-AR"/>
-        </w:rPr>
-        <w:t>- For</w:t>
+      <w:r>
+        <w:rPr>
+          <w:lang w:val="es-AR"/>
+        </w:rPr>
+        <w:t>Fat- For</w:t>
       </w:r>
       <w:r>
         <w:rPr>
@@ -628,16 +568,7 @@
           <w:bCs/>
           <w:lang w:val="es-AR"/>
         </w:rPr>
-        <w:t xml:space="preserve">aster o </w:t>
-      </w:r>
-      <w:proofErr w:type="spellStart"/>
-      <w:r>
-        <w:rPr>
-          <w:b/>
-          <w:bCs/>
-          <w:lang w:val="es-AR"/>
-        </w:rPr>
-        <w:t>ma</w:t>
+        <w:t>aster o ma</w:t>
       </w:r>
       <w:r>
         <w:rPr>
@@ -647,7 +578,6 @@
         </w:rPr>
         <w:t>in</w:t>
       </w:r>
-      <w:proofErr w:type="spellEnd"/>
       <w:r>
         <w:rPr>
           <w:b/>
@@ -680,7 +610,6 @@
           <w:lang w:val="es-AR"/>
         </w:rPr>
       </w:pPr>
-      <w:proofErr w:type="spellStart"/>
       <w:r>
         <w:rPr>
           <w:b/>
@@ -689,7 +618,6 @@
         </w:rPr>
         <w:t>Develop</w:t>
       </w:r>
-      <w:proofErr w:type="spellEnd"/>
       <w:r>
         <w:rPr>
           <w:lang w:val="es-AR"/>
@@ -725,19 +653,11 @@
         </w:rPr>
         <w:t xml:space="preserve"> </w:t>
       </w:r>
-      <w:proofErr w:type="spellStart"/>
-      <w:r>
-        <w:rPr>
-          <w:lang w:val="es-AR"/>
-        </w:rPr>
-        <w:t>insights</w:t>
-      </w:r>
-      <w:proofErr w:type="spellEnd"/>
-      <w:r>
-        <w:rPr>
-          <w:lang w:val="es-AR"/>
-        </w:rPr>
-        <w:t xml:space="preserve">, </w:t>
+      <w:r>
+        <w:rPr>
+          <w:lang w:val="es-AR"/>
+        </w:rPr>
+        <w:t xml:space="preserve">insights, </w:t>
       </w:r>
       <w:r>
         <w:rPr>
@@ -770,55 +690,19 @@
           <w:bCs/>
           <w:lang w:val="es-AR"/>
         </w:rPr>
-        <w:t xml:space="preserve">Marge </w:t>
-      </w:r>
-      <w:proofErr w:type="spellStart"/>
-      <w:r>
-        <w:rPr>
-          <w:b/>
-          <w:bCs/>
-          <w:lang w:val="es-AR"/>
-        </w:rPr>
-        <w:t>Pull</w:t>
-      </w:r>
-      <w:proofErr w:type="spellEnd"/>
-      <w:r>
-        <w:rPr>
-          <w:b/>
-          <w:bCs/>
-          <w:lang w:val="es-AR"/>
-        </w:rPr>
-        <w:t xml:space="preserve"> </w:t>
-      </w:r>
-      <w:proofErr w:type="spellStart"/>
-      <w:r>
-        <w:rPr>
-          <w:b/>
-          <w:bCs/>
-          <w:lang w:val="es-AR"/>
-        </w:rPr>
-        <w:t>request</w:t>
-      </w:r>
-      <w:proofErr w:type="spellEnd"/>
+        <w:t>Marge Pull request</w:t>
+      </w:r>
       <w:r>
         <w:rPr>
           <w:lang w:val="es-AR"/>
         </w:rPr>
         <w:t xml:space="preserve">: </w:t>
       </w:r>
-      <w:proofErr w:type="spellStart"/>
-      <w:r>
-        <w:rPr>
-          <w:lang w:val="es-AR"/>
-        </w:rPr>
-        <w:t>avazaste</w:t>
-      </w:r>
-      <w:proofErr w:type="spellEnd"/>
-      <w:r>
-        <w:rPr>
-          <w:lang w:val="es-AR"/>
-        </w:rPr>
-        <w:t>,</w:t>
+      <w:r>
+        <w:rPr>
+          <w:lang w:val="es-AR"/>
+        </w:rPr>
+        <w:t>avazaste,</w:t>
       </w:r>
       <w:r>
         <w:rPr>
@@ -833,7 +717,6 @@
           <w:lang w:val="es-AR"/>
         </w:rPr>
       </w:pPr>
-      <w:proofErr w:type="spellStart"/>
       <w:r>
         <w:rPr>
           <w:b/>
@@ -842,7 +725,6 @@
         </w:rPr>
         <w:t>ChatGPT</w:t>
       </w:r>
-      <w:proofErr w:type="spellEnd"/>
       <w:r>
         <w:rPr>
           <w:b/>
@@ -957,14 +839,14 @@
           <w:lang w:val="es-AR"/>
         </w:rPr>
       </w:pPr>
-      <w:proofErr w:type="spellStart"/>
-      <w:r>
-        <w:rPr>
+      <w:r>
+        <w:rPr>
+          <w:b/>
+          <w:bCs/>
           <w:lang w:val="es-AR"/>
         </w:rPr>
         <w:t>Private</w:t>
       </w:r>
-      <w:proofErr w:type="spellEnd"/>
       <w:r>
         <w:rPr>
           <w:lang w:val="es-AR"/>
@@ -1026,113 +908,25 @@
           <w:lang w:val="es-AR"/>
         </w:rPr>
       </w:pPr>
-      <w:proofErr w:type="spellStart"/>
-      <w:proofErr w:type="gramStart"/>
-      <w:r>
-        <w:rPr>
-          <w:lang w:val="es-AR"/>
-        </w:rPr>
-        <w:t>Add</w:t>
-      </w:r>
-      <w:proofErr w:type="spellEnd"/>
-      <w:r>
-        <w:rPr>
-          <w:lang w:val="es-AR"/>
-        </w:rPr>
-        <w:t xml:space="preserve"> .</w:t>
-      </w:r>
-      <w:proofErr w:type="spellStart"/>
-      <w:r>
-        <w:rPr>
-          <w:lang w:val="es-AR"/>
-        </w:rPr>
-        <w:t>gitignore</w:t>
-      </w:r>
-      <w:proofErr w:type="spellEnd"/>
-      <w:proofErr w:type="gramEnd"/>
-      <w:r>
-        <w:rPr>
-          <w:lang w:val="es-AR"/>
-        </w:rPr>
-        <w:t>: ignorar algún archivo</w:t>
-      </w:r>
-    </w:p>
-    <w:p>
-      <w:pPr>
-        <w:rPr>
-          <w:lang w:val="es-AR"/>
-        </w:rPr>
-      </w:pPr>
-      <w:proofErr w:type="spellStart"/>
+      <w:r>
+        <w:rPr>
+          <w:lang w:val="es-AR"/>
+        </w:rPr>
+        <w:t>Add .gitignore: ignorar algún archivo</w:t>
+      </w:r>
+    </w:p>
+    <w:p>
+      <w:pPr>
+        <w:rPr>
+          <w:lang w:val="es-AR"/>
+        </w:rPr>
+      </w:pPr>
       <w:r>
         <w:rPr>
           <w:lang w:val="es-AR"/>
         </w:rPr>
         <w:lastRenderedPageBreak/>
-        <w:t>License</w:t>
-      </w:r>
-      <w:proofErr w:type="spellEnd"/>
-      <w:r>
-        <w:rPr>
-          <w:lang w:val="es-AR"/>
-        </w:rPr>
-        <w:t xml:space="preserve">: ejemplo si </w:t>
-      </w:r>
-      <w:proofErr w:type="gramStart"/>
-      <w:r>
-        <w:rPr>
-          <w:lang w:val="es-AR"/>
-        </w:rPr>
-        <w:t>esta público</w:t>
-      </w:r>
-      <w:proofErr w:type="gramEnd"/>
-      <w:r>
-        <w:rPr>
-          <w:lang w:val="es-AR"/>
-        </w:rPr>
-        <w:t>, pero no quieres que se comercialice le podes poner con alguna licencia (Leer que tipo de licencia es necesario en cada caso “</w:t>
-      </w:r>
-      <w:proofErr w:type="spellStart"/>
-      <w:r>
-        <w:rPr>
-          <w:lang w:val="es-AR"/>
-        </w:rPr>
-        <w:t>Learn</w:t>
-      </w:r>
-      <w:proofErr w:type="spellEnd"/>
-      <w:r>
-        <w:rPr>
-          <w:lang w:val="es-AR"/>
-        </w:rPr>
-        <w:t xml:space="preserve"> more </w:t>
-      </w:r>
-      <w:proofErr w:type="spellStart"/>
-      <w:r>
-        <w:rPr>
-          <w:lang w:val="es-AR"/>
-        </w:rPr>
-        <w:t>about</w:t>
-      </w:r>
-      <w:proofErr w:type="spellEnd"/>
-      <w:r>
-        <w:rPr>
-          <w:lang w:val="es-AR"/>
-        </w:rPr>
-        <w:t xml:space="preserve"> </w:t>
-      </w:r>
-      <w:proofErr w:type="spellStart"/>
-      <w:r>
-        <w:rPr>
-          <w:lang w:val="es-AR"/>
-        </w:rPr>
-        <w:t>licenses</w:t>
-      </w:r>
-      <w:proofErr w:type="spellEnd"/>
-      <w:r>
-        <w:rPr>
-          <w:lang w:val="es-AR"/>
-        </w:rPr>
-        <w:t>”</w:t>
+        <w:t>License: ejemplo si esta público, pero no quieres que se comercialice le podes poner con alguna licencia (Leer que tipo de licencia es necesario en cada caso “Learn more about licenses”</w:t>
       </w:r>
     </w:p>
     <w:p>
@@ -1197,100 +991,34 @@
       </w:pPr>
       <w:r>
         <w:rPr>
-          <w:lang w:val="es-AR"/>
-        </w:rPr>
-        <w:t xml:space="preserve">Git </w:t>
-      </w:r>
-      <w:proofErr w:type="spellStart"/>
-      <w:r>
-        <w:rPr>
-          <w:lang w:val="es-AR"/>
-        </w:rPr>
-        <w:t>Gui</w:t>
-      </w:r>
-      <w:proofErr w:type="spellEnd"/>
-      <w:r>
-        <w:rPr>
-          <w:lang w:val="es-AR"/>
-        </w:rPr>
-        <w:t xml:space="preserve">: intento fallido, hay que </w:t>
-      </w:r>
-      <w:proofErr w:type="spellStart"/>
-      <w:r>
-        <w:rPr>
-          <w:lang w:val="es-AR"/>
-        </w:rPr>
-        <w:t>unsar</w:t>
-      </w:r>
-      <w:proofErr w:type="spellEnd"/>
-      <w:r>
-        <w:rPr>
-          <w:lang w:val="es-AR"/>
-        </w:rPr>
-        <w:t xml:space="preserve"> </w:t>
-      </w:r>
-      <w:proofErr w:type="spellStart"/>
-      <w:r>
-        <w:rPr>
-          <w:lang w:val="es-AR"/>
-        </w:rPr>
-        <w:t>github</w:t>
-      </w:r>
-      <w:proofErr w:type="spellEnd"/>
-      <w:r>
-        <w:rPr>
-          <w:lang w:val="es-AR"/>
-        </w:rPr>
-        <w:t xml:space="preserve"> </w:t>
-      </w:r>
-      <w:proofErr w:type="spellStart"/>
-      <w:r>
-        <w:rPr>
-          <w:lang w:val="es-AR"/>
-        </w:rPr>
-        <w:t>deskote</w:t>
-      </w:r>
-      <w:proofErr w:type="spellEnd"/>
-    </w:p>
-    <w:p>
-      <w:pPr>
-        <w:rPr>
-          <w:lang w:val="es-AR"/>
-        </w:rPr>
-      </w:pPr>
-      <w:r>
-        <w:rPr>
-          <w:lang w:val="es-AR"/>
-        </w:rPr>
-        <w:t xml:space="preserve">Usar Git </w:t>
-      </w:r>
-      <w:proofErr w:type="spellStart"/>
-      <w:r>
-        <w:rPr>
-          <w:lang w:val="es-AR"/>
-        </w:rPr>
-        <w:t>Bash</w:t>
-      </w:r>
-      <w:proofErr w:type="spellEnd"/>
-      <w:r>
-        <w:rPr>
-          <w:lang w:val="es-AR"/>
-        </w:rPr>
-        <w:t xml:space="preserve"> </w:t>
-      </w:r>
-      <w:proofErr w:type="spellStart"/>
-      <w:r>
-        <w:rPr>
-          <w:lang w:val="es-AR"/>
-        </w:rPr>
-        <w:t>here</w:t>
-      </w:r>
-      <w:proofErr w:type="spellEnd"/>
-      <w:r>
-        <w:rPr>
-          <w:lang w:val="es-AR"/>
-        </w:rPr>
-        <w:t xml:space="preserve"> </w:t>
+          <w:b/>
+          <w:bCs/>
+          <w:lang w:val="es-AR"/>
+        </w:rPr>
+        <w:t>Git Gui:</w:t>
+      </w:r>
+      <w:r>
+        <w:rPr>
+          <w:lang w:val="es-AR"/>
+        </w:rPr>
+        <w:t xml:space="preserve"> intento fallido, hay que unsar github deskote</w:t>
+      </w:r>
+    </w:p>
+    <w:p>
+      <w:pPr>
+        <w:rPr>
+          <w:b/>
+          <w:bCs/>
+          <w:lang w:val="es-AR"/>
+        </w:rPr>
+      </w:pPr>
+      <w:r>
+        <w:rPr>
+          <w:b/>
+          <w:bCs/>
+          <w:lang w:val="es-AR"/>
+        </w:rPr>
+        <w:t xml:space="preserve">Usar Git Bash here </w:t>
       </w:r>
     </w:p>
     <w:p>
@@ -1351,21 +1079,7 @@
         <w:rPr>
           <w:lang w:val="es-AR"/>
         </w:rPr>
-        <w:t>Para todas las secuencias que vamos a realizar se indica “</w:t>
-      </w:r>
-      <w:proofErr w:type="spellStart"/>
-      <w:r>
-        <w:rPr>
-          <w:lang w:val="es-AR"/>
-        </w:rPr>
-        <w:t>git</w:t>
-      </w:r>
-      <w:proofErr w:type="spellEnd"/>
-      <w:r>
-        <w:rPr>
-          <w:lang w:val="es-AR"/>
-        </w:rPr>
-        <w:t>”</w:t>
+        <w:t>Para todas las secuencias que vamos a realizar se indica “git”</w:t>
       </w:r>
     </w:p>
     <w:p>
@@ -1439,202 +1153,96 @@
         <w:rPr>
           <w:lang w:val="es-AR"/>
         </w:rPr>
-        <w:t xml:space="preserve">Esa </w:t>
-      </w:r>
-      <w:proofErr w:type="gramStart"/>
-      <w:r>
-        <w:rPr>
-          <w:lang w:val="es-AR"/>
-        </w:rPr>
-        <w:t>carpeta .</w:t>
-      </w:r>
-      <w:proofErr w:type="spellStart"/>
-      <w:r>
-        <w:rPr>
-          <w:lang w:val="es-AR"/>
-        </w:rPr>
-        <w:t>git</w:t>
-      </w:r>
-      <w:proofErr w:type="spellEnd"/>
-      <w:proofErr w:type="gramEnd"/>
-      <w:r>
-        <w:rPr>
-          <w:lang w:val="es-AR"/>
-        </w:rPr>
-        <w:t xml:space="preserve"> se crea automáticamente cuando se coloca </w:t>
-      </w:r>
-      <w:proofErr w:type="spellStart"/>
-      <w:r>
-        <w:rPr>
-          <w:lang w:val="es-AR"/>
-        </w:rPr>
-        <w:t>it</w:t>
-      </w:r>
-      <w:proofErr w:type="spellEnd"/>
-      <w:r>
-        <w:rPr>
+        <w:t>Esa carpeta .</w:t>
+      </w:r>
+      <w:r>
+        <w:rPr>
+          <w:lang w:val="es-AR"/>
+        </w:rPr>
+        <w:t>git se crea automáticamente cuando se coloca it inside. (NO ELIMINAR ESA CARPETA, se borra la relacion)</w:t>
+      </w:r>
+      <w:r>
+        <w:rPr>
+          <w:lang w:val="es-AR"/>
+        </w:rPr>
+        <w:t>. Si queremos cambiar de ubicación los archivos, hay que mover ten conjunto con la carpeta.git</w:t>
+      </w:r>
+    </w:p>
+    <w:p>
+      <w:pPr>
+        <w:rPr>
+          <w:lang w:val="es-AR"/>
+        </w:rPr>
+      </w:pPr>
+      <w:r>
+        <w:rPr>
+          <w:b/>
+          <w:bCs/>
+          <w:lang w:val="es-AR"/>
+        </w:rPr>
+        <w:t>Git.add</w:t>
+      </w:r>
+      <w:r>
+        <w:rPr>
+          <w:b/>
+          <w:bCs/>
+          <w:lang w:val="es-AR"/>
+        </w:rPr>
+        <w:t xml:space="preserve"> . </w:t>
+      </w:r>
+      <w:r>
+        <w:rPr>
+          <w:b/>
+          <w:bCs/>
+          <w:lang w:val="es-AR"/>
+        </w:rPr>
+        <w:t>:</w:t>
+      </w:r>
+      <w:r>
+        <w:rPr>
+          <w:lang w:val="es-AR"/>
+        </w:rPr>
+        <w:t xml:space="preserve"> todos los archivos de esa carperta se va agregar (en este momento esta local, puede ser remoto que esta nube) </w:t>
+      </w:r>
+    </w:p>
+    <w:p>
+      <w:pPr>
+        <w:rPr>
+          <w:lang w:val="es-AR"/>
+        </w:rPr>
+      </w:pPr>
+      <w:r>
+        <w:rPr>
+          <w:b/>
+          <w:bCs/>
+          <w:lang w:val="es-AR"/>
+        </w:rPr>
+        <w:lastRenderedPageBreak/>
+        <w:t>Git commit -m “</w:t>
+      </w:r>
+      <w:r>
+        <w:rPr>
+          <w:b/>
+          <w:bCs/>
+          <w:lang w:val="es-AR"/>
+        </w:rPr>
+        <w:t>…</w:t>
+      </w:r>
+      <w:r>
+        <w:rPr>
+          <w:b/>
+          <w:bCs/>
           <w:lang w:val="es-AR"/>
         </w:rPr>
         <w:t xml:space="preserve"> </w:t>
       </w:r>
-      <w:proofErr w:type="spellStart"/>
-      <w:r>
-        <w:rPr>
-          <w:lang w:val="es-AR"/>
-        </w:rPr>
-        <w:t>inside</w:t>
-      </w:r>
-      <w:proofErr w:type="spellEnd"/>
-      <w:r>
-        <w:rPr>
-          <w:lang w:val="es-AR"/>
-        </w:rPr>
-        <w:t>. (NO ELIMINAR ESA CARPETA, se borra la relacion)</w:t>
-      </w:r>
-      <w:r>
-        <w:rPr>
-          <w:lang w:val="es-AR"/>
-        </w:rPr>
-        <w:t xml:space="preserve">. Si queremos cambiar de ubicación los archivos, hay que mover ten conjunto con la </w:t>
-      </w:r>
-      <w:proofErr w:type="spellStart"/>
-      <w:r>
-        <w:rPr>
-          <w:lang w:val="es-AR"/>
-        </w:rPr>
-        <w:t>carpeta.git</w:t>
-      </w:r>
-      <w:proofErr w:type="spellEnd"/>
-    </w:p>
-    <w:p>
-      <w:pPr>
-        <w:rPr>
-          <w:lang w:val="es-AR"/>
-        </w:rPr>
-      </w:pPr>
-      <w:proofErr w:type="spellStart"/>
-      <w:proofErr w:type="gramStart"/>
-      <w:r>
-        <w:rPr>
-          <w:b/>
-          <w:bCs/>
-          <w:lang w:val="es-AR"/>
-        </w:rPr>
-        <w:t>Git.add</w:t>
-      </w:r>
-      <w:proofErr w:type="spellEnd"/>
-      <w:r>
-        <w:rPr>
-          <w:b/>
-          <w:bCs/>
-          <w:lang w:val="es-AR"/>
-        </w:rPr>
-        <w:t xml:space="preserve"> .</w:t>
-      </w:r>
-      <w:proofErr w:type="gramEnd"/>
-      <w:r>
-        <w:rPr>
-          <w:b/>
-          <w:bCs/>
-          <w:lang w:val="es-AR"/>
-        </w:rPr>
-        <w:t xml:space="preserve"> </w:t>
-      </w:r>
-      <w:r>
-        <w:rPr>
-          <w:b/>
-          <w:bCs/>
-          <w:lang w:val="es-AR"/>
-        </w:rPr>
-        <w:t>:</w:t>
-      </w:r>
-      <w:r>
-        <w:rPr>
-          <w:lang w:val="es-AR"/>
-        </w:rPr>
-        <w:t xml:space="preserve"> todos los archivos de esa </w:t>
-      </w:r>
-      <w:proofErr w:type="spellStart"/>
-      <w:r>
-        <w:rPr>
-          <w:lang w:val="es-AR"/>
-        </w:rPr>
-        <w:t>carperta</w:t>
-      </w:r>
-      <w:proofErr w:type="spellEnd"/>
-      <w:r>
-        <w:rPr>
-          <w:lang w:val="es-AR"/>
-        </w:rPr>
-        <w:t xml:space="preserve"> se va agregar (en este momento esta local, puede ser remoto que esta nube) </w:t>
-      </w:r>
-    </w:p>
-    <w:p>
-      <w:pPr>
-        <w:rPr>
-          <w:lang w:val="es-AR"/>
-        </w:rPr>
-      </w:pPr>
-      <w:r>
-        <w:rPr>
-          <w:b/>
-          <w:bCs/>
-          <w:lang w:val="es-AR"/>
-        </w:rPr>
-        <w:lastRenderedPageBreak/>
-        <w:t xml:space="preserve">Git </w:t>
-      </w:r>
-      <w:proofErr w:type="spellStart"/>
-      <w:r>
-        <w:rPr>
-          <w:b/>
-          <w:bCs/>
-          <w:lang w:val="es-AR"/>
-        </w:rPr>
-        <w:t>commit</w:t>
-      </w:r>
-      <w:proofErr w:type="spellEnd"/>
-      <w:r>
-        <w:rPr>
-          <w:b/>
-          <w:bCs/>
-          <w:lang w:val="es-AR"/>
-        </w:rPr>
-        <w:t xml:space="preserve"> -m “</w:t>
-      </w:r>
-      <w:proofErr w:type="gramStart"/>
-      <w:r>
-        <w:rPr>
-          <w:b/>
-          <w:bCs/>
-          <w:lang w:val="es-AR"/>
-        </w:rPr>
-        <w:t>…</w:t>
-      </w:r>
-      <w:r>
-        <w:rPr>
-          <w:b/>
-          <w:bCs/>
-          <w:lang w:val="es-AR"/>
-        </w:rPr>
-        <w:t xml:space="preserve"> </w:t>
-      </w:r>
-      <w:r>
-        <w:rPr>
-          <w:b/>
-          <w:bCs/>
-          <w:lang w:val="es-AR"/>
-        </w:rPr>
-        <w:t>”</w:t>
-      </w:r>
-      <w:proofErr w:type="gramEnd"/>
-      <w:r>
-        <w:rPr>
-          <w:b/>
-          <w:bCs/>
-          <w:lang w:val="es-AR"/>
-        </w:rPr>
-        <w:t>:</w:t>
+      <w:r>
+        <w:rPr>
+          <w:b/>
+          <w:bCs/>
+          <w:lang w:val="es-AR"/>
+        </w:rPr>
+        <w:t>”:</w:t>
       </w:r>
       <w:r>
         <w:rPr>
@@ -1713,35 +1321,7 @@
         <w:rPr>
           <w:lang w:val="es-AR"/>
         </w:rPr>
-        <w:t xml:space="preserve"> control de versiones, que se puede dividir las tareas, como un </w:t>
-      </w:r>
-      <w:proofErr w:type="spellStart"/>
-      <w:r>
-        <w:rPr>
-          <w:lang w:val="es-AR"/>
-        </w:rPr>
-        <w:t>chek</w:t>
-      </w:r>
-      <w:proofErr w:type="spellEnd"/>
-      <w:r>
-        <w:rPr>
-          <w:lang w:val="es-AR"/>
-        </w:rPr>
-        <w:t xml:space="preserve"> </w:t>
-      </w:r>
-      <w:proofErr w:type="spellStart"/>
-      <w:r>
-        <w:rPr>
-          <w:lang w:val="es-AR"/>
-        </w:rPr>
-        <w:t>pont</w:t>
-      </w:r>
-      <w:proofErr w:type="spellEnd"/>
-      <w:r>
-        <w:rPr>
-          <w:lang w:val="es-AR"/>
-        </w:rPr>
-        <w:t>. Controlar las versiones, sirve para que debemos un mantenimiento mucho mas limpio a los archivos</w:t>
+        <w:t xml:space="preserve"> control de versiones, que se puede dividir las tareas, como un chek pont. Controlar las versiones, sirve para que debemos un mantenimiento mucho mas limpio a los archivos</w:t>
       </w:r>
       <w:r>
         <w:rPr>
@@ -1774,19 +1354,11 @@
           <w:lang w:val="es-AR"/>
         </w:rPr>
       </w:pPr>
-      <w:proofErr w:type="spellStart"/>
-      <w:r>
-        <w:rPr>
-          <w:lang w:val="es-AR"/>
-        </w:rPr>
-        <w:t>Main</w:t>
-      </w:r>
-      <w:proofErr w:type="spellEnd"/>
-      <w:r>
-        <w:rPr>
-          <w:lang w:val="es-AR"/>
-        </w:rPr>
-        <w:t xml:space="preserve"> / master: rama raíz</w:t>
+      <w:r>
+        <w:rPr>
+          <w:lang w:val="es-AR"/>
+        </w:rPr>
+        <w:t>Main / master: rama raíz</w:t>
       </w:r>
     </w:p>
     <w:p>
@@ -1829,6 +1401,92 @@
           <w:lang w:val="es-AR"/>
         </w:rPr>
         <w:t xml:space="preserve"> lenguaje en comandos para pasar al repositorio </w:t>
+      </w:r>
+    </w:p>
+    <w:p>
+      <w:pPr>
+        <w:rPr>
+          <w:lang w:val="es-AR"/>
+        </w:rPr>
+      </w:pPr>
+      <w:r>
+        <w:rPr>
+          <w:lang w:val="es-AR"/>
+        </w:rPr>
+        <w:drawing>
+          <wp:inline distT="0" distB="0" distL="0" distR="0" wp14:anchorId="6047B25D" wp14:editId="3E692505">
+            <wp:extent cx="5400040" cy="1087755"/>
+            <wp:effectExtent l="0" t="0" r="0" b="0"/>
+            <wp:docPr id="2044670644" name="Imagen 1"/>
+            <wp:cNvGraphicFramePr>
+              <a:graphicFrameLocks xmlns:a="http://schemas.openxmlformats.org/drawingml/2006/main" noChangeAspect="1"/>
+            </wp:cNvGraphicFramePr>
+            <a:graphic xmlns:a="http://schemas.openxmlformats.org/drawingml/2006/main">
+              <a:graphicData uri="http://schemas.openxmlformats.org/drawingml/2006/picture">
+                <pic:pic xmlns:pic="http://schemas.openxmlformats.org/drawingml/2006/picture">
+                  <pic:nvPicPr>
+                    <pic:cNvPr id="2044670644" name=""/>
+                    <pic:cNvPicPr/>
+                  </pic:nvPicPr>
+                  <pic:blipFill>
+                    <a:blip r:embed="rId17"/>
+                    <a:stretch>
+                      <a:fillRect/>
+                    </a:stretch>
+                  </pic:blipFill>
+                  <pic:spPr>
+                    <a:xfrm>
+                      <a:off x="0" y="0"/>
+                      <a:ext cx="5400040" cy="1087755"/>
+                    </a:xfrm>
+                    <a:prstGeom prst="rect">
+                      <a:avLst/>
+                    </a:prstGeom>
+                  </pic:spPr>
+                </pic:pic>
+              </a:graphicData>
+            </a:graphic>
+          </wp:inline>
+        </w:drawing>
+      </w:r>
+    </w:p>
+    <w:p>
+      <w:pPr>
+        <w:rPr>
+          <w:lang w:val="es-AR"/>
+        </w:rPr>
+      </w:pPr>
+      <w:r>
+        <w:rPr>
+          <w:lang w:val="es-AR"/>
+        </w:rPr>
+        <w:t>Untracked files: hay algo nuevo y para hacer algo tenemos que guardarlo</w:t>
+      </w:r>
+    </w:p>
+    <w:p>
+      <w:pPr>
+        <w:rPr>
+          <w:lang w:val="es-AR"/>
+        </w:rPr>
+      </w:pPr>
+      <w:r>
+        <w:rPr>
+          <w:lang w:val="es-AR"/>
+        </w:rPr>
+        <w:t>Git add . : agrega todo los archivos</w:t>
+      </w:r>
+    </w:p>
+    <w:p>
+      <w:pPr>
+        <w:rPr>
+          <w:lang w:val="es-AR"/>
+        </w:rPr>
+      </w:pPr>
+      <w:r>
+        <w:rPr>
+          <w:lang w:val="es-AR"/>
+        </w:rPr>
+        <w:t xml:space="preserve">Git add &lt;file&gt;: solo ese archivo </w:t>
       </w:r>
     </w:p>
     <w:p>
